--- a/docs/Predicting Airline Flight Delay - Final Team Project Paper.docx
+++ b/docs/Predicting Airline Flight Delay - Final Team Project Paper.docx
@@ -621,26 +621,62 @@
           <w:sz w:val="24"/>
           <w:szCs w:val="24"/>
         </w:rPr>
-        <w:t xml:space="preserve"> The weather data, including precipitation and wind speed, is obtained through a lengthy data scraping process involving weather APIs, resulting in the augmentation of approximately 360,000 records. In contrast, the primary dataset comprises an extensive 16 million records. To address the data's inherent imbalance, where on-time flights outnumbered delays 7 to 1, we balanced our dataset with equal parts of both flight types to ensure an unbiased representative model.</w:t>
-      </w:r>
-    </w:p>
-    <w:p>
-      <w:pPr>
-        <w:shd w:val="clear" w:color="auto" w:fill="FFFFFF"/>
-        <w:spacing w:after="80" w:line="480" w:lineRule="auto"/>
-        <w:rPr>
-          <w:rFonts w:ascii="Times New Roman" w:eastAsia="Times New Roman" w:hAnsi="Times New Roman" w:cs="Times New Roman"/>
-          <w:sz w:val="24"/>
-          <w:szCs w:val="24"/>
-        </w:rPr>
-      </w:pPr>
-      <w:r>
-        <w:rPr>
-          <w:rFonts w:ascii="Times New Roman" w:eastAsia="Times New Roman" w:hAnsi="Times New Roman" w:cs="Times New Roman"/>
-          <w:sz w:val="24"/>
-          <w:szCs w:val="24"/>
-        </w:rPr>
-        <w:t xml:space="preserve">    Upon curating our datasets, flights categorized as Canceled or Diverted are filtered out, aligning with the scope of this study. Subsequent to this refinement, we conduct a rigorous data exploration to gain nuanced insights into the dataset. A correlation heatmap, applied to numerical features (refer to Figure 1.1), facilitates the identification of redundancies and potential predictors. Notably, Departure Delay and Arrival Delay exhibit a high correlation coefficient (0.97), suggesting a robust predictive relationship. Further examination through a scatterplot visually corroborates this association, revealing a linear relationship with a regression line slope approaching unity (refer to Figure 1.2). The standard deviation lines, situated at one standard deviation above and below the mean, encapsulate </w:t>
+        <w:t xml:space="preserve"> The weather data, including precipitation and wind speed, is obtained through a lengthy data scraping process involving weather APIs, resulting in the augmentation of approximately 360,000 records. In contrast, the primary </w:t>
+      </w:r>
+      <w:proofErr w:type="gramStart"/>
+      <w:r>
+        <w:rPr>
+          <w:rFonts w:ascii="Times New Roman" w:eastAsia="Times New Roman" w:hAnsi="Times New Roman" w:cs="Times New Roman"/>
+          <w:sz w:val="24"/>
+          <w:szCs w:val="24"/>
+        </w:rPr>
+        <w:t>dataset</w:t>
+      </w:r>
+      <w:proofErr w:type="gramEnd"/>
+      <w:r>
+        <w:rPr>
+          <w:rFonts w:ascii="Times New Roman" w:eastAsia="Times New Roman" w:hAnsi="Times New Roman" w:cs="Times New Roman"/>
+          <w:sz w:val="24"/>
+          <w:szCs w:val="24"/>
+        </w:rPr>
+        <w:t xml:space="preserve"> comprises an extensive 16 million records. To address the data's inherent imbalance, where on-time flights outnumbered delays 7 to 1, we balanced our dataset with equal parts of both flight types to ensure an unbiased representative model.</w:t>
+      </w:r>
+    </w:p>
+    <w:p>
+      <w:pPr>
+        <w:shd w:val="clear" w:color="auto" w:fill="FFFFFF"/>
+        <w:spacing w:after="80" w:line="480" w:lineRule="auto"/>
+        <w:rPr>
+          <w:rFonts w:ascii="Times New Roman" w:eastAsia="Times New Roman" w:hAnsi="Times New Roman" w:cs="Times New Roman"/>
+          <w:sz w:val="24"/>
+          <w:szCs w:val="24"/>
+        </w:rPr>
+      </w:pPr>
+      <w:r>
+        <w:rPr>
+          <w:rFonts w:ascii="Times New Roman" w:eastAsia="Times New Roman" w:hAnsi="Times New Roman" w:cs="Times New Roman"/>
+          <w:sz w:val="24"/>
+          <w:szCs w:val="24"/>
+        </w:rPr>
+        <w:t xml:space="preserve">    Upon curating our datasets, flights categorized as Canceled or Diverted are filtered out, aligning with the scope of this study. </w:t>
+      </w:r>
+      <w:proofErr w:type="gramStart"/>
+      <w:r>
+        <w:rPr>
+          <w:rFonts w:ascii="Times New Roman" w:eastAsia="Times New Roman" w:hAnsi="Times New Roman" w:cs="Times New Roman"/>
+          <w:sz w:val="24"/>
+          <w:szCs w:val="24"/>
+        </w:rPr>
+        <w:t>Subsequent to</w:t>
+      </w:r>
+      <w:proofErr w:type="gramEnd"/>
+      <w:r>
+        <w:rPr>
+          <w:rFonts w:ascii="Times New Roman" w:eastAsia="Times New Roman" w:hAnsi="Times New Roman" w:cs="Times New Roman"/>
+          <w:sz w:val="24"/>
+          <w:szCs w:val="24"/>
+        </w:rPr>
+        <w:t xml:space="preserve"> this refinement, we conduct a rigorous data exploration to gain nuanced insights into the dataset. A correlation heatmap, applied to numerical features (refer to Figure 1.1), facilitates the identification of redundancies and potential predictors. Notably, Departure Delay and Arrival Delay exhibit a high correlation coefficient (0.97), suggesting a robust predictive relationship. Further examination through a scatterplot visually corroborates this association, revealing a linear relationship with a regression line slope approaching unity (refer to Figure 1.2). The standard deviation lines, situated at one standard deviation above and below the mean, encapsulate </w:t>
       </w:r>
       <w:r>
         <w:rPr>
@@ -714,7 +750,25 @@
           <w:sz w:val="24"/>
           <w:szCs w:val="24"/>
         </w:rPr>
-        <w:t xml:space="preserve">    The subsequent application of the ANOVA test yielded a F-statistic of 158.78, accompanied by an effective p-value of 0.  This result firmly establishes the statistical significance of variations in arrival delays across different airline carriers. Furthermore, a T-test comparing weekend and weekday departure delays produced a t-statistic of 8.18 and an extremely low p-value (2.74e-16), reinforcing the notion that the day of the week is an important feature.</w:t>
+        <w:t xml:space="preserve">    The subsequent application of the ANOVA test yielded </w:t>
+      </w:r>
+      <w:proofErr w:type="gramStart"/>
+      <w:r>
+        <w:rPr>
+          <w:rFonts w:ascii="Times New Roman" w:eastAsia="Times New Roman" w:hAnsi="Times New Roman" w:cs="Times New Roman"/>
+          <w:sz w:val="24"/>
+          <w:szCs w:val="24"/>
+        </w:rPr>
+        <w:t>a F</w:t>
+      </w:r>
+      <w:proofErr w:type="gramEnd"/>
+      <w:r>
+        <w:rPr>
+          <w:rFonts w:ascii="Times New Roman" w:eastAsia="Times New Roman" w:hAnsi="Times New Roman" w:cs="Times New Roman"/>
+          <w:sz w:val="24"/>
+          <w:szCs w:val="24"/>
+        </w:rPr>
+        <w:t>-statistic of 158.78, accompanied by an effective p-value of 0.  This result firmly establishes the statistical significance of variations in arrival delays across different airline carriers. Furthermore, a T-test comparing weekend and weekday departure delays produced a t-statistic of 8.18 and an extremely low p-value (2.74e-16), reinforcing the notion that the day of the week is an important feature.</w:t>
       </w:r>
     </w:p>
     <w:p>
@@ -762,8 +816,18 @@
           <w:sz w:val="24"/>
           <w:szCs w:val="24"/>
         </w:rPr>
-        <w:t>: Known over a week before the flight, aiding in the modification of airline</w:t>
-      </w:r>
+        <w:t xml:space="preserve">: Known over a week before the flight, aiding in the modification of </w:t>
+      </w:r>
+      <w:proofErr w:type="gramStart"/>
+      <w:r>
+        <w:rPr>
+          <w:rFonts w:ascii="Times New Roman" w:eastAsia="Times New Roman" w:hAnsi="Times New Roman" w:cs="Times New Roman"/>
+          <w:sz w:val="24"/>
+          <w:szCs w:val="24"/>
+        </w:rPr>
+        <w:t>airline</w:t>
+      </w:r>
+      <w:proofErr w:type="gramEnd"/>
     </w:p>
     <w:p>
       <w:pPr>
@@ -881,8 +945,18 @@
           <w:sz w:val="24"/>
           <w:szCs w:val="24"/>
         </w:rPr>
-        <w:t>: Mainly comprising dependent variables, with additions such as ‘Air</w:t>
-      </w:r>
+        <w:t>: Mainly comprising dependent variables, with additions such as ‘</w:t>
+      </w:r>
+      <w:proofErr w:type="gramStart"/>
+      <w:r>
+        <w:rPr>
+          <w:rFonts w:ascii="Times New Roman" w:eastAsia="Times New Roman" w:hAnsi="Times New Roman" w:cs="Times New Roman"/>
+          <w:sz w:val="24"/>
+          <w:szCs w:val="24"/>
+        </w:rPr>
+        <w:t>Air</w:t>
+      </w:r>
+      <w:proofErr w:type="gramEnd"/>
     </w:p>
     <w:p>
       <w:pPr>
@@ -1394,8 +1468,18 @@
           <w:sz w:val="24"/>
           <w:szCs w:val="24"/>
         </w:rPr>
-        <w:t>a lack</w:t>
-      </w:r>
+        <w:t xml:space="preserve">a </w:t>
+      </w:r>
+      <w:proofErr w:type="gramStart"/>
+      <w:r>
+        <w:rPr>
+          <w:rFonts w:ascii="Times New Roman" w:eastAsia="Times New Roman" w:hAnsi="Times New Roman" w:cs="Times New Roman"/>
+          <w:sz w:val="24"/>
+          <w:szCs w:val="24"/>
+        </w:rPr>
+        <w:t>lack</w:t>
+      </w:r>
+      <w:proofErr w:type="gramEnd"/>
       <w:r>
         <w:rPr>
           <w:rFonts w:ascii="Times New Roman" w:eastAsia="Times New Roman" w:hAnsi="Times New Roman" w:cs="Times New Roman"/>
@@ -1429,7 +1513,43 @@
           <w:sz w:val="24"/>
           <w:szCs w:val="24"/>
         </w:rPr>
-        <w:t>The primary insight from this analysis is the importance of a larger dataset. Despite the smaller dataset showing increased accuracy when including additional weather features, increasing our data volume by approximately 20-fold proved more effective. While we couldn’t enrich the larger dataset with weather data, the improvements seen in the smaller dataset suggest that incorporating such features could potentially enhance accuracy by a few percentage points.</w:t>
+        <w:t xml:space="preserve">The primary insight from this analysis is the importance of a larger </w:t>
+      </w:r>
+      <w:proofErr w:type="gramStart"/>
+      <w:r>
+        <w:rPr>
+          <w:rFonts w:ascii="Times New Roman" w:eastAsia="Times New Roman" w:hAnsi="Times New Roman" w:cs="Times New Roman"/>
+          <w:sz w:val="24"/>
+          <w:szCs w:val="24"/>
+        </w:rPr>
+        <w:t>dataset</w:t>
+      </w:r>
+      <w:proofErr w:type="gramEnd"/>
+      <w:r>
+        <w:rPr>
+          <w:rFonts w:ascii="Times New Roman" w:eastAsia="Times New Roman" w:hAnsi="Times New Roman" w:cs="Times New Roman"/>
+          <w:sz w:val="24"/>
+          <w:szCs w:val="24"/>
+        </w:rPr>
+        <w:t xml:space="preserve">. Despite the smaller </w:t>
+      </w:r>
+      <w:proofErr w:type="gramStart"/>
+      <w:r>
+        <w:rPr>
+          <w:rFonts w:ascii="Times New Roman" w:eastAsia="Times New Roman" w:hAnsi="Times New Roman" w:cs="Times New Roman"/>
+          <w:sz w:val="24"/>
+          <w:szCs w:val="24"/>
+        </w:rPr>
+        <w:t>dataset</w:t>
+      </w:r>
+      <w:proofErr w:type="gramEnd"/>
+      <w:r>
+        <w:rPr>
+          <w:rFonts w:ascii="Times New Roman" w:eastAsia="Times New Roman" w:hAnsi="Times New Roman" w:cs="Times New Roman"/>
+          <w:sz w:val="24"/>
+          <w:szCs w:val="24"/>
+        </w:rPr>
+        <w:t xml:space="preserve"> showing increased accuracy when including additional weather features, increasing our data volume by approximately 20-fold proved more effective. While we couldn’t enrich the larger dataset with weather data, the improvements seen in the smaller dataset suggest that incorporating such features could potentially enhance accuracy by a few percentage points.</w:t>
       </w:r>
     </w:p>
     <w:p>
@@ -1455,167 +1575,158 @@
     </w:p>
     <w:p>
       <w:pPr>
-        <w:shd w:val="clear" w:color="auto" w:fill="FFFFFF"/>
-        <w:spacing w:after="80" w:line="480" w:lineRule="auto"/>
-        <w:rPr>
-          <w:rFonts w:ascii="Times New Roman" w:eastAsia="Times New Roman" w:hAnsi="Times New Roman" w:cs="Times New Roman"/>
-          <w:sz w:val="24"/>
-          <w:szCs w:val="24"/>
-        </w:rPr>
-      </w:pPr>
-      <w:r>
-        <w:rPr>
-          <w:rFonts w:ascii="Times New Roman" w:eastAsia="Times New Roman" w:hAnsi="Times New Roman" w:cs="Times New Roman"/>
-          <w:sz w:val="24"/>
-          <w:szCs w:val="24"/>
-        </w:rPr>
-        <w:t xml:space="preserve">     In developing a neural network model to predict flight delays, our process focused on the following crucial steps for optimal performance. </w:t>
-      </w:r>
-    </w:p>
-    <w:p>
-      <w:pPr>
+        <w:pStyle w:val="NormalWeb"/>
+        <w:shd w:val="clear" w:color="auto" w:fill="FFFFFF"/>
+        <w:spacing w:before="0" w:beforeAutospacing="0" w:after="80" w:afterAutospacing="0" w:line="480" w:lineRule="auto"/>
+      </w:pPr>
+      <w:r>
+        <w:t xml:space="preserve">     </w:t>
+      </w:r>
+      <w:r>
+        <w:rPr>
+          <w:color w:val="000000"/>
+        </w:rPr>
+        <w:t>  In developing a neural network model to predict flight delays, our process focused on the following crucial steps for optimal performance. </w:t>
+      </w:r>
+    </w:p>
+    <w:p>
+      <w:pPr>
+        <w:pStyle w:val="NormalWeb"/>
         <w:numPr>
           <w:ilvl w:val="0"/>
-          <w:numId w:val="3"/>
+          <w:numId w:val="4"/>
         </w:numPr>
         <w:shd w:val="clear" w:color="auto" w:fill="FFFFFF"/>
-        <w:spacing w:line="480" w:lineRule="auto"/>
-        <w:rPr>
-          <w:rFonts w:ascii="Times New Roman" w:eastAsia="Times New Roman" w:hAnsi="Times New Roman" w:cs="Times New Roman"/>
-          <w:sz w:val="24"/>
-          <w:szCs w:val="24"/>
-        </w:rPr>
-      </w:pPr>
-      <w:r>
-        <w:rPr>
-          <w:rFonts w:ascii="Times New Roman" w:eastAsia="Times New Roman" w:hAnsi="Times New Roman" w:cs="Times New Roman"/>
-          <w:sz w:val="24"/>
-          <w:szCs w:val="24"/>
+        <w:spacing w:before="0" w:beforeAutospacing="0" w:after="0" w:afterAutospacing="0" w:line="480" w:lineRule="auto"/>
+        <w:textAlignment w:val="baseline"/>
+        <w:rPr>
+          <w:color w:val="000000"/>
+        </w:rPr>
+      </w:pPr>
+      <w:r>
+        <w:rPr>
+          <w:color w:val="000000"/>
         </w:rPr>
         <w:lastRenderedPageBreak/>
-        <w:t>Feature Selection and Encoding: We identified essential features like temporal variables and categorized top airports, leading to a dataset with 16,761,825 records and 13 features. One-hot encoding was applied to airport categories, enhancing our model's ability to interpret this data.</w:t>
-      </w:r>
-    </w:p>
-    <w:p>
-      <w:pPr>
+        <w:t>Feature Selection and Encoding: We identified essential features like temporal variables and categorized top airports, leading to a dataset with 16 million records and 16 features. One-hot encoding was applied to carriers, enhancing our model's ability to interpret this data.</w:t>
+      </w:r>
+    </w:p>
+    <w:p>
+      <w:pPr>
+        <w:pStyle w:val="NormalWeb"/>
         <w:numPr>
           <w:ilvl w:val="0"/>
-          <w:numId w:val="3"/>
+          <w:numId w:val="4"/>
         </w:numPr>
         <w:shd w:val="clear" w:color="auto" w:fill="FFFFFF"/>
-        <w:spacing w:line="480" w:lineRule="auto"/>
-        <w:rPr>
-          <w:rFonts w:ascii="Times New Roman" w:eastAsia="Times New Roman" w:hAnsi="Times New Roman" w:cs="Times New Roman"/>
-          <w:sz w:val="24"/>
-          <w:szCs w:val="24"/>
-        </w:rPr>
-      </w:pPr>
-      <w:r>
-        <w:rPr>
-          <w:rFonts w:ascii="Times New Roman" w:eastAsia="Times New Roman" w:hAnsi="Times New Roman" w:cs="Times New Roman"/>
-          <w:sz w:val="24"/>
-          <w:szCs w:val="24"/>
-        </w:rPr>
-        <w:t xml:space="preserve">Data Partitioning and Oversampling: The dataset was split into training, validation, and test sets, with an equal 60/20/20 distribution. SMOTE was </w:t>
-      </w:r>
-      <w:r>
-        <w:rPr>
-          <w:rFonts w:ascii="Times New Roman" w:eastAsia="Times New Roman" w:hAnsi="Times New Roman" w:cs="Times New Roman"/>
-          <w:sz w:val="24"/>
-          <w:szCs w:val="24"/>
-        </w:rPr>
-        <w:t>used on</w:t>
-      </w:r>
-      <w:r>
-        <w:rPr>
-          <w:rFonts w:ascii="Times New Roman" w:eastAsia="Times New Roman" w:hAnsi="Times New Roman" w:cs="Times New Roman"/>
-          <w:sz w:val="24"/>
-          <w:szCs w:val="24"/>
-        </w:rPr>
-        <w:t xml:space="preserve"> the training set to counteract the imbalance in our target variable, ensuring a fair representation of classes.</w:t>
-      </w:r>
-    </w:p>
-    <w:p>
-      <w:pPr>
+        <w:spacing w:before="0" w:beforeAutospacing="0" w:after="0" w:afterAutospacing="0" w:line="480" w:lineRule="auto"/>
+        <w:textAlignment w:val="baseline"/>
+        <w:rPr>
+          <w:color w:val="000000"/>
+        </w:rPr>
+      </w:pPr>
+      <w:r>
+        <w:rPr>
+          <w:color w:val="000000"/>
+        </w:rPr>
+        <w:t xml:space="preserve">Data Partitioning and Oversampling: The dataset was split into training, validation, and test sets, with an equal 70/15/15 distribution. We </w:t>
+      </w:r>
+      <w:proofErr w:type="spellStart"/>
+      <w:r>
+        <w:rPr>
+          <w:color w:val="000000"/>
+        </w:rPr>
+        <w:t>undersampled</w:t>
+      </w:r>
+      <w:proofErr w:type="spellEnd"/>
+      <w:r>
+        <w:rPr>
+          <w:color w:val="000000"/>
+        </w:rPr>
+        <w:t xml:space="preserve"> the majority class of on-time flights, ensuring a fair representation of classes.</w:t>
+      </w:r>
+    </w:p>
+    <w:p>
+      <w:pPr>
+        <w:pStyle w:val="NormalWeb"/>
         <w:numPr>
           <w:ilvl w:val="0"/>
-          <w:numId w:val="3"/>
+          <w:numId w:val="4"/>
         </w:numPr>
         <w:shd w:val="clear" w:color="auto" w:fill="FFFFFF"/>
-        <w:spacing w:line="480" w:lineRule="auto"/>
-        <w:rPr>
-          <w:rFonts w:ascii="Times New Roman" w:eastAsia="Times New Roman" w:hAnsi="Times New Roman" w:cs="Times New Roman"/>
-          <w:sz w:val="24"/>
-          <w:szCs w:val="24"/>
-        </w:rPr>
-      </w:pPr>
-      <w:r>
-        <w:rPr>
-          <w:rFonts w:ascii="Times New Roman" w:eastAsia="Times New Roman" w:hAnsi="Times New Roman" w:cs="Times New Roman"/>
-          <w:sz w:val="24"/>
-          <w:szCs w:val="24"/>
+        <w:spacing w:before="0" w:beforeAutospacing="0" w:after="0" w:afterAutospacing="0" w:line="480" w:lineRule="auto"/>
+        <w:textAlignment w:val="baseline"/>
+        <w:rPr>
+          <w:color w:val="000000"/>
+        </w:rPr>
+      </w:pPr>
+      <w:r>
+        <w:rPr>
+          <w:color w:val="000000"/>
         </w:rPr>
         <w:t xml:space="preserve">Initial Model Construction and Evaluation: The initial model included dense layers with </w:t>
       </w:r>
       <w:proofErr w:type="spellStart"/>
       <w:r>
         <w:rPr>
-          <w:rFonts w:ascii="Times New Roman" w:eastAsia="Times New Roman" w:hAnsi="Times New Roman" w:cs="Times New Roman"/>
-          <w:sz w:val="24"/>
-          <w:szCs w:val="24"/>
+          <w:color w:val="000000"/>
         </w:rPr>
         <w:t>ReLU</w:t>
       </w:r>
       <w:proofErr w:type="spellEnd"/>
       <w:r>
         <w:rPr>
-          <w:rFonts w:ascii="Times New Roman" w:eastAsia="Times New Roman" w:hAnsi="Times New Roman" w:cs="Times New Roman"/>
-          <w:sz w:val="24"/>
-          <w:szCs w:val="24"/>
-        </w:rPr>
-        <w:t xml:space="preserve"> activation, batch normalization, and dropout to mitigate overfitting. Compiled with an Adam optimizer, it achieved an accuracy of around 83.21% on validation and test sets after 30 epochs.</w:t>
-      </w:r>
-    </w:p>
-    <w:p>
-      <w:pPr>
+          <w:color w:val="000000"/>
+        </w:rPr>
+        <w:t xml:space="preserve"> activation, batch normalization, and dropout to mitigate overfitting. Compiled with an Adam optimizer, it achieved an accuracy of 66.56% on feature set 1 </w:t>
+      </w:r>
+      <w:proofErr w:type="gramStart"/>
+      <w:r>
+        <w:rPr>
+          <w:color w:val="000000"/>
+        </w:rPr>
+        <w:t>and  91.84</w:t>
+      </w:r>
+      <w:proofErr w:type="gramEnd"/>
+      <w:r>
+        <w:rPr>
+          <w:color w:val="000000"/>
+        </w:rPr>
+        <w:t>% on feature sets 1 &amp; 2.</w:t>
+      </w:r>
+    </w:p>
+    <w:p>
+      <w:pPr>
+        <w:pStyle w:val="NormalWeb"/>
         <w:numPr>
           <w:ilvl w:val="0"/>
-          <w:numId w:val="3"/>
+          <w:numId w:val="4"/>
         </w:numPr>
         <w:shd w:val="clear" w:color="auto" w:fill="FFFFFF"/>
-        <w:spacing w:after="80" w:line="480" w:lineRule="auto"/>
-        <w:rPr>
-          <w:rFonts w:ascii="Times New Roman" w:eastAsia="Times New Roman" w:hAnsi="Times New Roman" w:cs="Times New Roman"/>
-          <w:sz w:val="24"/>
-          <w:szCs w:val="24"/>
-        </w:rPr>
-      </w:pPr>
-      <w:r>
-        <w:rPr>
-          <w:rFonts w:ascii="Times New Roman" w:eastAsia="Times New Roman" w:hAnsi="Times New Roman" w:cs="Times New Roman"/>
-          <w:sz w:val="24"/>
-          <w:szCs w:val="24"/>
+        <w:spacing w:before="0" w:beforeAutospacing="0" w:after="80" w:afterAutospacing="0" w:line="480" w:lineRule="auto"/>
+        <w:textAlignment w:val="baseline"/>
+        <w:rPr>
+          <w:color w:val="000000"/>
+        </w:rPr>
+      </w:pPr>
+      <w:r>
+        <w:rPr>
+          <w:color w:val="000000"/>
         </w:rPr>
         <w:t>Complex Model Exploration: To enhance performance, we built a more complex model with varied dropout rates and additional layers. However, it also reached a similar accuracy level, indicating a possible limit in predictive capability with the current data.</w:t>
       </w:r>
     </w:p>
     <w:p>
       <w:pPr>
-        <w:shd w:val="clear" w:color="auto" w:fill="FFFFFF"/>
-        <w:spacing w:after="80" w:line="480" w:lineRule="auto"/>
-        <w:rPr>
-          <w:rFonts w:ascii="Times New Roman" w:eastAsia="Times New Roman" w:hAnsi="Times New Roman" w:cs="Times New Roman"/>
-          <w:sz w:val="24"/>
-          <w:szCs w:val="24"/>
-        </w:rPr>
-      </w:pPr>
-      <w:r>
-        <w:rPr>
-          <w:rFonts w:ascii="Times New Roman" w:eastAsia="Times New Roman" w:hAnsi="Times New Roman" w:cs="Times New Roman"/>
-          <w:sz w:val="24"/>
-          <w:szCs w:val="24"/>
-        </w:rPr>
-        <w:t xml:space="preserve">     Both models achieved comparable accuracy, suggesting the chosen features effectively captured delay influences. The similar performance of both models indicates potential predictive limits with the specific features chosen.  In summary, the models established a solid foundation for predicting flight delays, emphasizing the importance of feature selection, data balancing, and model architecture.</w:t>
+        <w:pStyle w:val="NormalWeb"/>
+        <w:shd w:val="clear" w:color="auto" w:fill="FFFFFF"/>
+        <w:spacing w:before="0" w:beforeAutospacing="0" w:after="80" w:afterAutospacing="0" w:line="480" w:lineRule="auto"/>
+      </w:pPr>
+      <w:r>
+        <w:rPr>
+          <w:color w:val="000000"/>
+        </w:rPr>
+        <w:t>     Both models achieved comparable accuracy, suggesting the chosen features effectively captured delay influences. The similar performance of both models indicates potential predictive limits with the specific features chosen.  In summary, the models established a solid foundation for predicting flight delays, emphasizing the importance of feature selection, data balancing, and model architecture.</w:t>
       </w:r>
     </w:p>
     <w:p>
@@ -1865,7 +1976,23 @@
           <w:sz w:val="24"/>
           <w:szCs w:val="24"/>
         </w:rPr>
-        <w:t xml:space="preserve">      In the development of the Neural Network models, two different architectures were constructed, both achieving an accuracy of approximately 83.21%. This is indicative of a potential ceiling in the predictive capabilities of the models given the selected features. This </w:t>
+        <w:t xml:space="preserve">      In the development of the Neural Network models, two different architectures were constructed, both achieving an accuracy of approximately </w:t>
+      </w:r>
+      <w:r>
+        <w:rPr>
+          <w:rFonts w:ascii="Times New Roman" w:eastAsia="Times New Roman" w:hAnsi="Times New Roman" w:cs="Times New Roman"/>
+          <w:sz w:val="24"/>
+          <w:szCs w:val="24"/>
+        </w:rPr>
+        <w:t>91.84</w:t>
+      </w:r>
+      <w:r>
+        <w:rPr>
+          <w:rFonts w:ascii="Times New Roman" w:eastAsia="Times New Roman" w:hAnsi="Times New Roman" w:cs="Times New Roman"/>
+          <w:sz w:val="24"/>
+          <w:szCs w:val="24"/>
+        </w:rPr>
+        <w:t xml:space="preserve">%. This is indicative of a potential ceiling in the predictive capabilities of the models given the selected features. This </w:t>
       </w:r>
       <w:r>
         <w:rPr>
@@ -7501,6 +7628,155 @@
       </w:rPr>
     </w:lvl>
   </w:abstractNum>
+  <w:abstractNum w:abstractNumId="3" w15:restartNumberingAfterBreak="0">
+    <w:nsid w:val="72AB61DD"/>
+    <w:multiLevelType w:val="multilevel"/>
+    <w:tmpl w:val="4DCCDF0C"/>
+    <w:lvl w:ilvl="0">
+      <w:start w:val="1"/>
+      <w:numFmt w:val="bullet"/>
+      <w:lvlText w:val=""/>
+      <w:lvlJc w:val="left"/>
+      <w:pPr>
+        <w:tabs>
+          <w:tab w:val="num" w:pos="720"/>
+        </w:tabs>
+        <w:ind w:left="720" w:hanging="360"/>
+      </w:pPr>
+      <w:rPr>
+        <w:rFonts w:ascii="Symbol" w:hAnsi="Symbol" w:hint="default"/>
+        <w:sz w:val="20"/>
+      </w:rPr>
+    </w:lvl>
+    <w:lvl w:ilvl="1" w:tentative="1">
+      <w:start w:val="1"/>
+      <w:numFmt w:val="bullet"/>
+      <w:lvlText w:val="o"/>
+      <w:lvlJc w:val="left"/>
+      <w:pPr>
+        <w:tabs>
+          <w:tab w:val="num" w:pos="1440"/>
+        </w:tabs>
+        <w:ind w:left="1440" w:hanging="360"/>
+      </w:pPr>
+      <w:rPr>
+        <w:rFonts w:ascii="Courier New" w:hAnsi="Courier New" w:hint="default"/>
+        <w:sz w:val="20"/>
+      </w:rPr>
+    </w:lvl>
+    <w:lvl w:ilvl="2" w:tentative="1">
+      <w:start w:val="1"/>
+      <w:numFmt w:val="bullet"/>
+      <w:lvlText w:val=""/>
+      <w:lvlJc w:val="left"/>
+      <w:pPr>
+        <w:tabs>
+          <w:tab w:val="num" w:pos="2160"/>
+        </w:tabs>
+        <w:ind w:left="2160" w:hanging="360"/>
+      </w:pPr>
+      <w:rPr>
+        <w:rFonts w:ascii="Wingdings" w:hAnsi="Wingdings" w:hint="default"/>
+        <w:sz w:val="20"/>
+      </w:rPr>
+    </w:lvl>
+    <w:lvl w:ilvl="3" w:tentative="1">
+      <w:start w:val="1"/>
+      <w:numFmt w:val="bullet"/>
+      <w:lvlText w:val=""/>
+      <w:lvlJc w:val="left"/>
+      <w:pPr>
+        <w:tabs>
+          <w:tab w:val="num" w:pos="2880"/>
+        </w:tabs>
+        <w:ind w:left="2880" w:hanging="360"/>
+      </w:pPr>
+      <w:rPr>
+        <w:rFonts w:ascii="Wingdings" w:hAnsi="Wingdings" w:hint="default"/>
+        <w:sz w:val="20"/>
+      </w:rPr>
+    </w:lvl>
+    <w:lvl w:ilvl="4" w:tentative="1">
+      <w:start w:val="1"/>
+      <w:numFmt w:val="bullet"/>
+      <w:lvlText w:val=""/>
+      <w:lvlJc w:val="left"/>
+      <w:pPr>
+        <w:tabs>
+          <w:tab w:val="num" w:pos="3600"/>
+        </w:tabs>
+        <w:ind w:left="3600" w:hanging="360"/>
+      </w:pPr>
+      <w:rPr>
+        <w:rFonts w:ascii="Wingdings" w:hAnsi="Wingdings" w:hint="default"/>
+        <w:sz w:val="20"/>
+      </w:rPr>
+    </w:lvl>
+    <w:lvl w:ilvl="5" w:tentative="1">
+      <w:start w:val="1"/>
+      <w:numFmt w:val="bullet"/>
+      <w:lvlText w:val=""/>
+      <w:lvlJc w:val="left"/>
+      <w:pPr>
+        <w:tabs>
+          <w:tab w:val="num" w:pos="4320"/>
+        </w:tabs>
+        <w:ind w:left="4320" w:hanging="360"/>
+      </w:pPr>
+      <w:rPr>
+        <w:rFonts w:ascii="Wingdings" w:hAnsi="Wingdings" w:hint="default"/>
+        <w:sz w:val="20"/>
+      </w:rPr>
+    </w:lvl>
+    <w:lvl w:ilvl="6" w:tentative="1">
+      <w:start w:val="1"/>
+      <w:numFmt w:val="bullet"/>
+      <w:lvlText w:val=""/>
+      <w:lvlJc w:val="left"/>
+      <w:pPr>
+        <w:tabs>
+          <w:tab w:val="num" w:pos="5040"/>
+        </w:tabs>
+        <w:ind w:left="5040" w:hanging="360"/>
+      </w:pPr>
+      <w:rPr>
+        <w:rFonts w:ascii="Wingdings" w:hAnsi="Wingdings" w:hint="default"/>
+        <w:sz w:val="20"/>
+      </w:rPr>
+    </w:lvl>
+    <w:lvl w:ilvl="7" w:tentative="1">
+      <w:start w:val="1"/>
+      <w:numFmt w:val="bullet"/>
+      <w:lvlText w:val=""/>
+      <w:lvlJc w:val="left"/>
+      <w:pPr>
+        <w:tabs>
+          <w:tab w:val="num" w:pos="5760"/>
+        </w:tabs>
+        <w:ind w:left="5760" w:hanging="360"/>
+      </w:pPr>
+      <w:rPr>
+        <w:rFonts w:ascii="Wingdings" w:hAnsi="Wingdings" w:hint="default"/>
+        <w:sz w:val="20"/>
+      </w:rPr>
+    </w:lvl>
+    <w:lvl w:ilvl="8" w:tentative="1">
+      <w:start w:val="1"/>
+      <w:numFmt w:val="bullet"/>
+      <w:lvlText w:val=""/>
+      <w:lvlJc w:val="left"/>
+      <w:pPr>
+        <w:tabs>
+          <w:tab w:val="num" w:pos="6480"/>
+        </w:tabs>
+        <w:ind w:left="6480" w:hanging="360"/>
+      </w:pPr>
+      <w:rPr>
+        <w:rFonts w:ascii="Wingdings" w:hAnsi="Wingdings" w:hint="default"/>
+        <w:sz w:val="20"/>
+      </w:rPr>
+    </w:lvl>
+  </w:abstractNum>
   <w:num w:numId="1" w16cid:durableId="1551071695">
     <w:abstractNumId w:val="0"/>
   </w:num>
@@ -7509,6 +7785,9 @@
   </w:num>
   <w:num w:numId="3" w16cid:durableId="1125124277">
     <w:abstractNumId w:val="2"/>
+  </w:num>
+  <w:num w:numId="4" w16cid:durableId="1086924038">
+    <w:abstractNumId w:val="3"/>
   </w:num>
 </w:numbering>
 </file>
